--- a/Requisitos.docx
+++ b/Requisitos.docx
@@ -276,6 +276,9 @@
     <w:p>
       <w:pPr>
         <w:spacing w:after="0" w:line="240" w:lineRule="auto"/>
+        <w:rPr>
+          <w:rStyle w:val="Hipervnculo"/>
+        </w:rPr>
       </w:pPr>
       <w:r>
         <w:rPr>
@@ -312,6 +315,67 @@
         <w:spacing w:after="0" w:line="240" w:lineRule="auto"/>
       </w:pPr>
       <w:r>
+        <w:t xml:space="preserve">Consultar la versión de su navegador </w:t>
+      </w:r>
+      <w:r>
+        <w:t>escribiendo en la barra de navegación:</w:t>
+      </w:r>
+    </w:p>
+    <w:p>
+      <w:pPr>
+        <w:spacing w:after="0" w:line="240" w:lineRule="auto"/>
+      </w:pPr>
+      <w:r>
+        <w:t>chrome://version/</w:t>
+      </w:r>
+    </w:p>
+    <w:p>
+      <w:pPr>
+        <w:spacing w:after="0" w:line="240" w:lineRule="auto"/>
+      </w:pPr>
+      <w:r>
+        <w:drawing>
+          <wp:inline distT="0" distB="0" distL="0" distR="0" wp14:anchorId="1FE436FC" wp14:editId="4D4F4CA5">
+            <wp:extent cx="5400040" cy="544830"/>
+            <wp:effectExtent l="0" t="0" r="0" b="7620"/>
+            <wp:docPr id="1" name="Imagen 1"/>
+            <wp:cNvGraphicFramePr>
+              <a:graphicFrameLocks xmlns:a="http://schemas.openxmlformats.org/drawingml/2006/main" noChangeAspect="1"/>
+            </wp:cNvGraphicFramePr>
+            <a:graphic xmlns:a="http://schemas.openxmlformats.org/drawingml/2006/main">
+              <a:graphicData uri="http://schemas.openxmlformats.org/drawingml/2006/picture">
+                <pic:pic xmlns:pic="http://schemas.openxmlformats.org/drawingml/2006/picture">
+                  <pic:nvPicPr>
+                    <pic:cNvPr id="1" name=""/>
+                    <pic:cNvPicPr/>
+                  </pic:nvPicPr>
+                  <pic:blipFill>
+                    <a:blip r:embed="rId6"/>
+                    <a:stretch>
+                      <a:fillRect/>
+                    </a:stretch>
+                  </pic:blipFill>
+                  <pic:spPr>
+                    <a:xfrm>
+                      <a:off x="0" y="0"/>
+                      <a:ext cx="5400040" cy="544830"/>
+                    </a:xfrm>
+                    <a:prstGeom prst="rect">
+                      <a:avLst/>
+                    </a:prstGeom>
+                  </pic:spPr>
+                </pic:pic>
+              </a:graphicData>
+            </a:graphic>
+          </wp:inline>
+        </w:drawing>
+      </w:r>
+    </w:p>
+    <w:p>
+      <w:pPr>
+        <w:spacing w:after="0" w:line="240" w:lineRule="auto"/>
+      </w:pPr>
+      <w:r>
         <w:t>Guardar en una ruta que después consultaremos</w:t>
       </w:r>
     </w:p>
@@ -361,7 +425,7 @@
         </w:rPr>
         <w:t xml:space="preserve"> </w:t>
       </w:r>
-      <w:hyperlink r:id="rId6" w:history="1">
+      <w:hyperlink r:id="rId7" w:history="1">
         <w:r>
           <w:rPr>
             <w:rStyle w:val="Hipervnculo"/>
@@ -451,7 +515,7 @@
       <w:pPr>
         <w:spacing w:after="0" w:line="240" w:lineRule="auto"/>
       </w:pPr>
-      <w:hyperlink r:id="rId7" w:anchor="gid=1140010890" w:history="1">
+      <w:hyperlink r:id="rId8" w:anchor="gid=1140010890" w:history="1">
         <w:r>
           <w:rPr>
             <w:rStyle w:val="Hipervnculo"/>
@@ -522,7 +586,7 @@
       <w:r>
         <w:t xml:space="preserve">: </w:t>
       </w:r>
-      <w:hyperlink r:id="rId8" w:history="1">
+      <w:hyperlink r:id="rId9" w:history="1">
         <w:r>
           <w:rPr>
             <w:rStyle w:val="Hipervnculo"/>
@@ -780,45 +844,6 @@
       <w:r>
         <w:t xml:space="preserve"> a consultar para mallas mensuales y diarias”</w:t>
       </w:r>
-    </w:p>
-    <w:p>
-      <w:pPr>
-        <w:spacing w:after="0" w:line="240" w:lineRule="auto"/>
-      </w:pPr>
-    </w:p>
-    <w:p>
-      <w:pPr>
-        <w:spacing w:after="0" w:line="240" w:lineRule="auto"/>
-      </w:pPr>
-    </w:p>
-    <w:p>
-      <w:pPr>
-        <w:spacing w:after="0" w:line="240" w:lineRule="auto"/>
-        <w:rPr>
-          <w:b/>
-          <w:bCs/>
-        </w:rPr>
-      </w:pPr>
-      <w:r>
-        <w:rPr>
-          <w:b/>
-          <w:bCs/>
-        </w:rPr>
-        <w:t>Diagrama de Programa:</w:t>
-      </w:r>
-    </w:p>
-    <w:p>
-      <w:pPr>
-        <w:spacing w:after="0" w:line="240" w:lineRule="auto"/>
-      </w:pPr>
-      <w:hyperlink r:id="rId9" w:history="1">
-        <w:r>
-          <w:rPr>
-            <w:rStyle w:val="Hipervnculo"/>
-          </w:rPr>
-          <w:t>https://docs.google.com/drawings/d/1hzbf5SDaTcUP4UMXcUQho9DiwataTWG_bU8h7KRk2YM/edit?usp=sharing</w:t>
-        </w:r>
-      </w:hyperlink>
     </w:p>
     <w:p>
       <w:pPr>

--- a/Requisitos.docx
+++ b/Requisitos.docx
@@ -29,6 +29,17 @@
       <w:pPr>
         <w:spacing w:after="0" w:line="240" w:lineRule="auto"/>
       </w:pPr>
+      <w:r>
+        <w:t xml:space="preserve">Tener </w:t>
+      </w:r>
+      <w:r>
+        <w:t>Python 3.10</w:t>
+      </w:r>
+    </w:p>
+    <w:p>
+      <w:pPr>
+        <w:spacing w:after="0" w:line="240" w:lineRule="auto"/>
+      </w:pPr>
     </w:p>
     <w:p>
       <w:pPr>
@@ -146,6 +157,12 @@
         </w:rPr>
         <w:t>python -m pip install --upgrade pip</w:t>
       </w:r>
+      <w:r>
+        <w:rPr>
+          <w:lang w:val="en-US"/>
+        </w:rPr>
+        <w:t xml:space="preserve"> --user</w:t>
+      </w:r>
     </w:p>
     <w:p>
       <w:pPr>
@@ -204,6 +221,12 @@
         <w:rPr>
           <w:lang w:val="en-US"/>
         </w:rPr>
+        <w:t xml:space="preserve">python -m </w:t>
+      </w:r>
+      <w:r>
+        <w:rPr>
+          <w:lang w:val="en-US"/>
+        </w:rPr>
         <w:t xml:space="preserve">pip install </w:t>
       </w:r>
       <w:proofErr w:type="spellStart"/>
@@ -226,6 +249,12 @@
         <w:rPr>
           <w:lang w:val="en-US"/>
         </w:rPr>
+        <w:t xml:space="preserve">python -m </w:t>
+      </w:r>
+      <w:r>
+        <w:rPr>
+          <w:lang w:val="en-US"/>
+        </w:rPr>
         <w:t>pip install selenium</w:t>
       </w:r>
     </w:p>
@@ -240,6 +269,12 @@
         <w:rPr>
           <w:lang w:val="en-US"/>
         </w:rPr>
+        <w:t xml:space="preserve">python -m </w:t>
+      </w:r>
+      <w:r>
+        <w:rPr>
+          <w:lang w:val="en-US"/>
+        </w:rPr>
         <w:t>pip install pandas</w:t>
       </w:r>
     </w:p>
@@ -250,6 +285,12 @@
           <w:lang w:val="en-US"/>
         </w:rPr>
       </w:pPr>
+      <w:r>
+        <w:rPr>
+          <w:lang w:val="en-US"/>
+        </w:rPr>
+        <w:t xml:space="preserve">python -m </w:t>
+      </w:r>
       <w:r>
         <w:rPr>
           <w:lang w:val="en-US"/>
@@ -334,6 +375,9 @@
         <w:spacing w:after="0" w:line="240" w:lineRule="auto"/>
       </w:pPr>
       <w:r>
+        <w:rPr>
+          <w:noProof/>
+        </w:rPr>
         <w:drawing>
           <wp:inline distT="0" distB="0" distL="0" distR="0" wp14:anchorId="1FE436FC" wp14:editId="4D4F4CA5">
             <wp:extent cx="5400040" cy="544830"/>
@@ -400,15 +444,7 @@
           <w:b/>
           <w:bCs/>
         </w:rPr>
-        <w:t xml:space="preserve">XML de las </w:t>
-      </w:r>
-      <w:proofErr w:type="gramStart"/>
-      <w:r>
-        <w:rPr>
-          <w:b/>
-          <w:bCs/>
-        </w:rPr>
-        <w:t xml:space="preserve">mallas </w:t>
+        <w:t xml:space="preserve">XML de las mallas </w:t>
       </w:r>
       <w:r>
         <w:rPr>
@@ -417,7 +453,6 @@
         </w:rPr>
         <w:t>:</w:t>
       </w:r>
-      <w:proofErr w:type="gramEnd"/>
       <w:r>
         <w:rPr>
           <w:b/>
@@ -633,23 +668,11 @@
           <w:b/>
           <w:bCs/>
         </w:rPr>
-        <w:t>download_</w:t>
-      </w:r>
-      <w:proofErr w:type="gramStart"/>
-      <w:r>
-        <w:rPr>
-          <w:b/>
-          <w:bCs/>
-        </w:rPr>
-        <w:t>path</w:t>
+        <w:t>download_path</w:t>
       </w:r>
       <w:proofErr w:type="spellEnd"/>
       <w:r>
-        <w:t xml:space="preserve"> :</w:t>
-      </w:r>
-      <w:proofErr w:type="gramEnd"/>
-      <w:r>
-        <w:t xml:space="preserve"> “Carpeta donde se almacena las descargas del navegador, por defectos es la carpeta de descarga”</w:t>
+        <w:t xml:space="preserve"> : “Carpeta donde se almacena las descargas del navegador, por defectos es la carpeta de descarga”</w:t>
       </w:r>
     </w:p>
     <w:p>
@@ -662,15 +685,7 @@
           <w:b/>
           <w:bCs/>
         </w:rPr>
-        <w:t>output_</w:t>
-      </w:r>
-      <w:proofErr w:type="gramStart"/>
-      <w:r>
-        <w:rPr>
-          <w:b/>
-          <w:bCs/>
-        </w:rPr>
-        <w:t>path</w:t>
+        <w:t>output_path</w:t>
       </w:r>
       <w:proofErr w:type="spellEnd"/>
       <w:r>
@@ -681,11 +696,7 @@
         <w:t xml:space="preserve"> </w:t>
       </w:r>
       <w:r>
-        <w:t>:</w:t>
-      </w:r>
-      <w:proofErr w:type="gramEnd"/>
-      <w:r>
-        <w:t xml:space="preserve"> “Carpeta donde </w:t>
+        <w:t xml:space="preserve">: “Carpeta donde </w:t>
       </w:r>
       <w:r>
         <w:t>almacenaremos</w:t>
@@ -714,24 +725,54 @@
           <w:b/>
           <w:bCs/>
         </w:rPr>
-        <w:t>CHROMEDRIVER_</w:t>
-      </w:r>
-      <w:proofErr w:type="gramStart"/>
-      <w:r>
-        <w:rPr>
-          <w:b/>
-          <w:bCs/>
-        </w:rPr>
-        <w:t>PATH</w:t>
-      </w:r>
-      <w:r>
-        <w:rPr>
-          <w:b/>
-          <w:bCs/>
-        </w:rPr>
-        <w:t xml:space="preserve"> :</w:t>
-      </w:r>
-      <w:proofErr w:type="gramEnd"/>
+        <w:t>CHROMEDRIVER_PATH</w:t>
+      </w:r>
+      <w:r>
+        <w:rPr>
+          <w:b/>
+          <w:bCs/>
+        </w:rPr>
+        <w:t xml:space="preserve"> : </w:t>
+      </w:r>
+      <w:r>
+        <w:t>“Ruta donde almacenamos el Driver de Chrome”</w:t>
+      </w:r>
+    </w:p>
+    <w:p>
+      <w:pPr>
+        <w:spacing w:after="0" w:line="240" w:lineRule="auto"/>
+      </w:pPr>
+      <w:r>
+        <w:rPr>
+          <w:b/>
+          <w:bCs/>
+        </w:rPr>
+        <w:t>table</w:t>
+      </w:r>
+      <w:r>
+        <w:rPr>
+          <w:b/>
+          <w:bCs/>
+        </w:rPr>
+        <w:t xml:space="preserve"> : </w:t>
+      </w:r>
+      <w:r>
+        <w:t>“Lista de tablas a consultar a buscar sus JOBNAME la malla e imprimir evidencias”</w:t>
+      </w:r>
+    </w:p>
+    <w:p>
+      <w:pPr>
+        <w:spacing w:after="0" w:line="240" w:lineRule="auto"/>
+      </w:pPr>
+      <w:proofErr w:type="spellStart"/>
+      <w:r>
+        <w:rPr>
+          <w:b/>
+          <w:bCs/>
+        </w:rPr>
+        <w:t>FromDate</w:t>
+      </w:r>
+      <w:proofErr w:type="spellEnd"/>
       <w:r>
         <w:rPr>
           <w:b/>
@@ -740,29 +781,29 @@
         <w:t xml:space="preserve"> </w:t>
       </w:r>
       <w:r>
-        <w:t>“Ruta donde almacenamos el Driver de Chrome”</w:t>
-      </w:r>
-    </w:p>
-    <w:p>
-      <w:pPr>
-        <w:spacing w:after="0" w:line="240" w:lineRule="auto"/>
-      </w:pPr>
-      <w:proofErr w:type="gramStart"/>
-      <w:r>
-        <w:rPr>
-          <w:b/>
-          <w:bCs/>
-        </w:rPr>
-        <w:t>table</w:t>
-      </w:r>
-      <w:r>
-        <w:rPr>
-          <w:b/>
-          <w:bCs/>
-        </w:rPr>
-        <w:t xml:space="preserve"> :</w:t>
-      </w:r>
-      <w:proofErr w:type="gramEnd"/>
+        <w:t>: “ Diccionario que contiene la fecha de inicio a consultar para mallas mensuales y diarias”</w:t>
+      </w:r>
+    </w:p>
+    <w:p>
+      <w:pPr>
+        <w:spacing w:after="0" w:line="240" w:lineRule="auto"/>
+      </w:pPr>
+      <w:proofErr w:type="spellStart"/>
+      <w:r>
+        <w:rPr>
+          <w:b/>
+          <w:bCs/>
+        </w:rPr>
+        <w:t>To</w:t>
+      </w:r>
+      <w:r>
+        <w:rPr>
+          <w:b/>
+          <w:bCs/>
+        </w:rPr>
+        <w:t>Date</w:t>
+      </w:r>
+      <w:proofErr w:type="spellEnd"/>
       <w:r>
         <w:rPr>
           <w:b/>
@@ -771,72 +812,7 @@
         <w:t xml:space="preserve"> </w:t>
       </w:r>
       <w:r>
-        <w:t>“Lista de tablas a consultar a buscar sus JOBNAME la malla e imprimir evidencias”</w:t>
-      </w:r>
-    </w:p>
-    <w:p>
-      <w:pPr>
-        <w:spacing w:after="0" w:line="240" w:lineRule="auto"/>
-      </w:pPr>
-      <w:proofErr w:type="spellStart"/>
-      <w:proofErr w:type="gramStart"/>
-      <w:r>
-        <w:rPr>
-          <w:b/>
-          <w:bCs/>
-        </w:rPr>
-        <w:t>FromDate</w:t>
-      </w:r>
-      <w:proofErr w:type="spellEnd"/>
-      <w:r>
-        <w:rPr>
-          <w:b/>
-          <w:bCs/>
-        </w:rPr>
-        <w:t xml:space="preserve"> </w:t>
-      </w:r>
-      <w:r>
-        <w:t>:</w:t>
-      </w:r>
-      <w:proofErr w:type="gramEnd"/>
-      <w:r>
-        <w:t xml:space="preserve"> “ Diccionario que contiene la fecha de inicio a consultar para mallas mensuales y diarias”</w:t>
-      </w:r>
-    </w:p>
-    <w:p>
-      <w:pPr>
-        <w:spacing w:after="0" w:line="240" w:lineRule="auto"/>
-      </w:pPr>
-      <w:proofErr w:type="spellStart"/>
-      <w:proofErr w:type="gramStart"/>
-      <w:r>
-        <w:rPr>
-          <w:b/>
-          <w:bCs/>
-        </w:rPr>
-        <w:t>To</w:t>
-      </w:r>
-      <w:r>
-        <w:rPr>
-          <w:b/>
-          <w:bCs/>
-        </w:rPr>
-        <w:t>Date</w:t>
-      </w:r>
-      <w:proofErr w:type="spellEnd"/>
-      <w:r>
-        <w:rPr>
-          <w:b/>
-          <w:bCs/>
-        </w:rPr>
-        <w:t xml:space="preserve"> </w:t>
-      </w:r>
-      <w:r>
-        <w:t>:</w:t>
-      </w:r>
-      <w:proofErr w:type="gramEnd"/>
-      <w:r>
-        <w:t xml:space="preserve"> “ Diccionario que contiene la fecha de </w:t>
+        <w:t xml:space="preserve">: “ Diccionario que contiene la fecha de </w:t>
       </w:r>
       <w:r>
         <w:t>fin</w:t>

--- a/Requisitos.docx
+++ b/Requisitos.docx
@@ -5,21 +5,39 @@
     <w:p>
       <w:pPr>
         <w:spacing w:after="0" w:line="240" w:lineRule="auto"/>
-      </w:pPr>
-      <w:r>
-        <w:rPr>
-          <w:b/>
-          <w:bCs/>
-        </w:rPr>
-        <w:t>Instalar Python:</w:t>
-      </w:r>
-      <w:r>
+        <w:rPr>
+          <w:lang w:val="en-US"/>
+        </w:rPr>
+      </w:pPr>
+      <w:proofErr w:type="spellStart"/>
+      <w:r>
+        <w:rPr>
+          <w:b/>
+          <w:bCs/>
+          <w:lang w:val="en-US"/>
+        </w:rPr>
+        <w:t>Instalar</w:t>
+      </w:r>
+      <w:proofErr w:type="spellEnd"/>
+      <w:r>
+        <w:rPr>
+          <w:b/>
+          <w:bCs/>
+          <w:lang w:val="en-US"/>
+        </w:rPr>
+        <w:t xml:space="preserve"> Python:</w:t>
+      </w:r>
+      <w:r>
+        <w:rPr>
+          <w:lang w:val="en-US"/>
+        </w:rPr>
         <w:t xml:space="preserve"> </w:t>
       </w:r>
       <w:hyperlink r:id="rId4" w:history="1">
         <w:r>
           <w:rPr>
             <w:rStyle w:val="Hipervnculo"/>
+            <w:lang w:val="en-US"/>
           </w:rPr>
           <w:t>https://www.python.org/downloads/</w:t>
         </w:r>
@@ -28,17 +46,23 @@
     <w:p>
       <w:pPr>
         <w:spacing w:after="0" w:line="240" w:lineRule="auto"/>
-      </w:pPr>
-      <w:r>
-        <w:t xml:space="preserve">Tener </w:t>
-      </w:r>
-      <w:r>
-        <w:t>Python 3.10</w:t>
-      </w:r>
-    </w:p>
-    <w:p>
-      <w:pPr>
-        <w:spacing w:after="0" w:line="240" w:lineRule="auto"/>
+        <w:rPr>
+          <w:lang w:val="en-US"/>
+        </w:rPr>
+      </w:pPr>
+      <w:r>
+        <w:rPr>
+          <w:lang w:val="en-US"/>
+        </w:rPr>
+        <w:t>Tener Python 3.10</w:t>
+      </w:r>
+    </w:p>
+    <w:p>
+      <w:pPr>
+        <w:spacing w:after="0" w:line="240" w:lineRule="auto"/>
+        <w:rPr>
+          <w:lang w:val="en-US"/>
+        </w:rPr>
       </w:pPr>
     </w:p>
     <w:p>
@@ -319,33 +343,32 @@
         <w:spacing w:after="0" w:line="240" w:lineRule="auto"/>
         <w:rPr>
           <w:rStyle w:val="Hipervnculo"/>
-        </w:rPr>
-      </w:pPr>
-      <w:r>
-        <w:rPr>
-          <w:b/>
-          <w:bCs/>
-        </w:rPr>
-        <w:t xml:space="preserve">Descargar Driver de </w:t>
-      </w:r>
-      <w:r>
-        <w:rPr>
-          <w:b/>
-          <w:bCs/>
-        </w:rPr>
-        <w:t>Chrome</w:t>
-      </w:r>
-      <w:r>
-        <w:rPr>
-          <w:b/>
-          <w:bCs/>
-        </w:rPr>
-        <w:t xml:space="preserve">: </w:t>
+          <w:lang w:val="en-US"/>
+        </w:rPr>
+      </w:pPr>
+      <w:proofErr w:type="spellStart"/>
+      <w:r>
+        <w:rPr>
+          <w:b/>
+          <w:bCs/>
+          <w:lang w:val="en-US"/>
+        </w:rPr>
+        <w:t>Descargar</w:t>
+      </w:r>
+      <w:proofErr w:type="spellEnd"/>
+      <w:r>
+        <w:rPr>
+          <w:b/>
+          <w:bCs/>
+          <w:lang w:val="en-US"/>
+        </w:rPr>
+        <w:t xml:space="preserve"> Driver de Chrome: </w:t>
       </w:r>
       <w:hyperlink r:id="rId5" w:history="1">
         <w:r>
           <w:rPr>
             <w:rStyle w:val="Hipervnculo"/>
+            <w:lang w:val="en-US"/>
           </w:rPr>
           <w:t>https://sites.google.com/chromium.org/driver/</w:t>
         </w:r>
@@ -444,7 +467,15 @@
           <w:b/>
           <w:bCs/>
         </w:rPr>
-        <w:t xml:space="preserve">XML de las mallas </w:t>
+        <w:t xml:space="preserve">XML de las </w:t>
+      </w:r>
+      <w:proofErr w:type="gramStart"/>
+      <w:r>
+        <w:rPr>
+          <w:b/>
+          <w:bCs/>
+        </w:rPr>
+        <w:t xml:space="preserve">mallas </w:t>
       </w:r>
       <w:r>
         <w:rPr>
@@ -453,6 +484,7 @@
         </w:rPr>
         <w:t>:</w:t>
       </w:r>
+      <w:proofErr w:type="gramEnd"/>
       <w:r>
         <w:rPr>
           <w:b/>
@@ -485,7 +517,30 @@
           <w:b/>
           <w:bCs/>
         </w:rPr>
-        <w:t xml:space="preserve"> XML</w:t>
+        <w:t xml:space="preserve"> </w:t>
+      </w:r>
+      <w:proofErr w:type="spellStart"/>
+      <w:r>
+        <w:rPr>
+          <w:b/>
+          <w:bCs/>
+        </w:rPr>
+        <w:t>Code</w:t>
+      </w:r>
+      <w:proofErr w:type="spellEnd"/>
+      <w:r>
+        <w:rPr>
+          <w:b/>
+          <w:bCs/>
+        </w:rPr>
+        <w:t>/</w:t>
+      </w:r>
+      <w:r>
+        <w:rPr>
+          <w:b/>
+          <w:bCs/>
+        </w:rPr>
+        <w:t>XML</w:t>
       </w:r>
       <w:r>
         <w:t xml:space="preserve"> las carpetas Global y Local</w:t>
@@ -582,6 +637,22 @@
           <w:b/>
           <w:bCs/>
         </w:rPr>
+        <w:t>Code</w:t>
+      </w:r>
+      <w:proofErr w:type="spellEnd"/>
+      <w:r>
+        <w:rPr>
+          <w:b/>
+          <w:bCs/>
+        </w:rPr>
+        <w:t>/</w:t>
+      </w:r>
+      <w:proofErr w:type="spellStart"/>
+      <w:r>
+        <w:rPr>
+          <w:b/>
+          <w:bCs/>
+        </w:rPr>
         <w:t>TableroIngestas</w:t>
       </w:r>
       <w:proofErr w:type="spellEnd"/>
@@ -668,11 +739,23 @@
           <w:b/>
           <w:bCs/>
         </w:rPr>
-        <w:t>download_path</w:t>
+        <w:t>download_</w:t>
+      </w:r>
+      <w:proofErr w:type="gramStart"/>
+      <w:r>
+        <w:rPr>
+          <w:b/>
+          <w:bCs/>
+        </w:rPr>
+        <w:t>path</w:t>
       </w:r>
       <w:proofErr w:type="spellEnd"/>
       <w:r>
-        <w:t xml:space="preserve"> : “Carpeta donde se almacena las descargas del navegador, por defectos es la carpeta de descarga”</w:t>
+        <w:t xml:space="preserve"> :</w:t>
+      </w:r>
+      <w:proofErr w:type="gramEnd"/>
+      <w:r>
+        <w:t xml:space="preserve"> “Carpeta donde se almacena las descargas del navegador, por defectos es la carpeta de descarga”</w:t>
       </w:r>
     </w:p>
     <w:p>
@@ -685,7 +768,15 @@
           <w:b/>
           <w:bCs/>
         </w:rPr>
-        <w:t>output_path</w:t>
+        <w:t>output_</w:t>
+      </w:r>
+      <w:proofErr w:type="gramStart"/>
+      <w:r>
+        <w:rPr>
+          <w:b/>
+          <w:bCs/>
+        </w:rPr>
+        <w:t>path</w:t>
       </w:r>
       <w:proofErr w:type="spellEnd"/>
       <w:r>
@@ -696,7 +787,11 @@
         <w:t xml:space="preserve"> </w:t>
       </w:r>
       <w:r>
-        <w:t xml:space="preserve">: “Carpeta donde </w:t>
+        <w:t>:</w:t>
+      </w:r>
+      <w:proofErr w:type="gramEnd"/>
+      <w:r>
+        <w:t xml:space="preserve"> “Carpeta donde </w:t>
       </w:r>
       <w:r>
         <w:t>almacenaremos</w:t>
@@ -725,14 +820,30 @@
           <w:b/>
           <w:bCs/>
         </w:rPr>
-        <w:t>CHROMEDRIVER_PATH</w:t>
-      </w:r>
-      <w:r>
-        <w:rPr>
-          <w:b/>
-          <w:bCs/>
-        </w:rPr>
-        <w:t xml:space="preserve"> : </w:t>
+        <w:t>CHROMEDRIVER_</w:t>
+      </w:r>
+      <w:proofErr w:type="gramStart"/>
+      <w:r>
+        <w:rPr>
+          <w:b/>
+          <w:bCs/>
+        </w:rPr>
+        <w:t>PATH</w:t>
+      </w:r>
+      <w:r>
+        <w:rPr>
+          <w:b/>
+          <w:bCs/>
+        </w:rPr>
+        <w:t xml:space="preserve"> :</w:t>
+      </w:r>
+      <w:proofErr w:type="gramEnd"/>
+      <w:r>
+        <w:rPr>
+          <w:b/>
+          <w:bCs/>
+        </w:rPr>
+        <w:t xml:space="preserve"> </w:t>
       </w:r>
       <w:r>
         <w:t>“Ruta donde almacenamos el Driver de Chrome”</w:t>
@@ -742,6 +853,7 @@
       <w:pPr>
         <w:spacing w:after="0" w:line="240" w:lineRule="auto"/>
       </w:pPr>
+      <w:proofErr w:type="gramStart"/>
       <w:r>
         <w:rPr>
           <w:b/>
@@ -754,7 +866,15 @@
           <w:b/>
           <w:bCs/>
         </w:rPr>
-        <w:t xml:space="preserve"> : </w:t>
+        <w:t xml:space="preserve"> :</w:t>
+      </w:r>
+      <w:proofErr w:type="gramEnd"/>
+      <w:r>
+        <w:rPr>
+          <w:b/>
+          <w:bCs/>
+        </w:rPr>
+        <w:t xml:space="preserve"> </w:t>
       </w:r>
       <w:r>
         <w:t>“Lista de tablas a consultar a buscar sus JOBNAME la malla e imprimir evidencias”</w:t>
@@ -765,6 +885,7 @@
         <w:spacing w:after="0" w:line="240" w:lineRule="auto"/>
       </w:pPr>
       <w:proofErr w:type="spellStart"/>
+      <w:proofErr w:type="gramStart"/>
       <w:r>
         <w:rPr>
           <w:b/>
@@ -781,7 +902,11 @@
         <w:t xml:space="preserve"> </w:t>
       </w:r>
       <w:r>
-        <w:t>: “ Diccionario que contiene la fecha de inicio a consultar para mallas mensuales y diarias”</w:t>
+        <w:t>:</w:t>
+      </w:r>
+      <w:proofErr w:type="gramEnd"/>
+      <w:r>
+        <w:t xml:space="preserve"> “ Diccionario que contiene la fecha de inicio a consultar para mallas mensuales y diarias”</w:t>
       </w:r>
     </w:p>
     <w:p>
@@ -789,6 +914,7 @@
         <w:spacing w:after="0" w:line="240" w:lineRule="auto"/>
       </w:pPr>
       <w:proofErr w:type="spellStart"/>
+      <w:proofErr w:type="gramStart"/>
       <w:r>
         <w:rPr>
           <w:b/>
@@ -812,7 +938,11 @@
         <w:t xml:space="preserve"> </w:t>
       </w:r>
       <w:r>
-        <w:t xml:space="preserve">: “ Diccionario que contiene la fecha de </w:t>
+        <w:t>:</w:t>
+      </w:r>
+      <w:proofErr w:type="gramEnd"/>
+      <w:r>
+        <w:t xml:space="preserve"> “ Diccionario que contiene la fecha de </w:t>
       </w:r>
       <w:r>
         <w:t>fin</w:t>
@@ -824,25 +954,76 @@
     <w:p>
       <w:pPr>
         <w:spacing w:after="0" w:line="240" w:lineRule="auto"/>
-      </w:pPr>
-    </w:p>
-    <w:p>
-      <w:pPr>
-        <w:spacing w:after="0" w:line="240" w:lineRule="auto"/>
-        <w:rPr>
-          <w:b/>
-          <w:bCs/>
-        </w:rPr>
-      </w:pPr>
-    </w:p>
-    <w:p>
-      <w:pPr>
-        <w:spacing w:after="0" w:line="240" w:lineRule="auto"/>
-        <w:rPr>
-          <w:b/>
-          <w:bCs/>
-        </w:rPr>
-      </w:pPr>
+        <w:rPr>
+          <w:lang w:val="en-US"/>
+        </w:rPr>
+      </w:pPr>
+      <w:proofErr w:type="gramStart"/>
+      <w:r>
+        <w:rPr>
+          <w:b/>
+          <w:bCs/>
+          <w:lang w:val="en-US"/>
+        </w:rPr>
+        <w:t>IP</w:t>
+      </w:r>
+      <w:r>
+        <w:rPr>
+          <w:b/>
+          <w:bCs/>
+          <w:lang w:val="en-US"/>
+        </w:rPr>
+        <w:t xml:space="preserve"> </w:t>
+      </w:r>
+      <w:r>
+        <w:rPr>
+          <w:lang w:val="en-US"/>
+        </w:rPr>
+        <w:t>:</w:t>
+      </w:r>
+      <w:proofErr w:type="gramEnd"/>
+      <w:r>
+        <w:rPr>
+          <w:lang w:val="en-US"/>
+        </w:rPr>
+        <w:t>"http://172.30.9.229:8080/scheduling/</w:t>
+      </w:r>
+      <w:proofErr w:type="spellStart"/>
+      <w:r>
+        <w:rPr>
+          <w:lang w:val="en-US"/>
+        </w:rPr>
+        <w:t>ejecucionesStatus</w:t>
+      </w:r>
+      <w:proofErr w:type="spellEnd"/>
+      <w:r>
+        <w:rPr>
+          <w:lang w:val="en-US"/>
+        </w:rPr>
+        <w:t>"</w:t>
+      </w:r>
+    </w:p>
+    <w:p>
+      <w:pPr>
+        <w:spacing w:after="0" w:line="240" w:lineRule="auto"/>
+      </w:pPr>
+      <w:r>
+        <w:rPr>
+          <w:b/>
+          <w:bCs/>
+        </w:rPr>
+        <w:t>Imprimir</w:t>
+      </w:r>
+      <w:r>
+        <w:rPr>
+          <w:b/>
+          <w:bCs/>
+        </w:rPr>
+        <w:t xml:space="preserve">: </w:t>
+      </w:r>
+      <w:r>
+        <w:t>Colocar True para imprimir Evidencias y False para solo obtener la consulta</w:t>
+      </w:r>
     </w:p>
     <w:sectPr>
       <w:pgSz w:w="11906" w:h="16838"/>
